--- a/LeSaS1/4blocks_model_summary.docx
+++ b/LeSaS1/4blocks_model_summary.docx
@@ -136,7 +136,7 @@
           </w:tcPr>
           <w:p>
             <w:r>
-              <w:t>87.84</w:t>
+              <w:t>91.74</w:t>
             </w:r>
           </w:p>
         </w:tc>
@@ -146,7 +146,7 @@
           </w:tcPr>
           <w:p>
             <w:r>
-              <w:t>97.38</w:t>
+              <w:t>101.38</w:t>
             </w:r>
           </w:p>
         </w:tc>
@@ -196,7 +196,7 @@
               <w:rPr>
                 <w:highlight w:val="yellow"/>
               </w:rPr>
-              <w:t>85.54</w:t>
+              <w:t>90.80</w:t>
             </w:r>
           </w:p>
         </w:tc>
@@ -209,7 +209,7 @@
               <w:rPr>
                 <w:highlight w:val="yellow"/>
               </w:rPr>
-              <w:t>90.32</w:t>
+              <w:t>95.62</w:t>
             </w:r>
           </w:p>
         </w:tc>
@@ -222,7 +222,7 @@
               <w:rPr>
                 <w:highlight w:val="yellow"/>
               </w:rPr>
-              <w:t>4</w:t>
+              <w:t>6</w:t>
             </w:r>
           </w:p>
         </w:tc>
@@ -252,7 +252,7 @@
           </w:tcPr>
           <w:p>
             <w:r>
-              <w:t>86.03</w:t>
+              <w:t>91.37</w:t>
             </w:r>
           </w:p>
         </w:tc>
@@ -262,7 +262,7 @@
           </w:tcPr>
           <w:p>
             <w:r>
-              <w:t>90.80</w:t>
+              <w:t>96.19</w:t>
             </w:r>
           </w:p>
         </w:tc>
@@ -302,7 +302,7 @@
           </w:tcPr>
           <w:p>
             <w:r>
-              <w:t>90.75</w:t>
+              <w:t>93.57</w:t>
             </w:r>
           </w:p>
         </w:tc>
@@ -312,7 +312,7 @@
           </w:tcPr>
           <w:p>
             <w:r>
-              <w:t>97.91</w:t>
+              <w:t>100.80</w:t>
             </w:r>
           </w:p>
         </w:tc>
@@ -352,7 +352,7 @@
           </w:tcPr>
           <w:p>
             <w:r>
-              <w:t>90.78</w:t>
+              <w:t>93.82</w:t>
             </w:r>
           </w:p>
         </w:tc>
@@ -362,7 +362,7 @@
           </w:tcPr>
           <w:p>
             <w:r>
-              <w:t>100.32</w:t>
+              <w:t>103.46</w:t>
             </w:r>
           </w:p>
         </w:tc>
@@ -402,7 +402,7 @@
           </w:tcPr>
           <w:p>
             <w:r>
-              <w:t>89.07</w:t>
+              <w:t>93.42</w:t>
             </w:r>
           </w:p>
         </w:tc>
@@ -412,7 +412,7 @@
           </w:tcPr>
           <w:p>
             <w:r>
-              <w:t>93.84</w:t>
+              <w:t>98.24</w:t>
             </w:r>
           </w:p>
         </w:tc>
@@ -452,7 +452,7 @@
           </w:tcPr>
           <w:p>
             <w:r>
-              <w:t>88.08</w:t>
+              <w:t>93.31</w:t>
             </w:r>
           </w:p>
         </w:tc>
@@ -462,7 +462,7 @@
           </w:tcPr>
           <w:p>
             <w:r>
-              <w:t>92.86</w:t>
+              <w:t>98.13</w:t>
             </w:r>
           </w:p>
         </w:tc>
@@ -472,7 +472,7 @@
           </w:tcPr>
           <w:p>
             <w:r>
-              <w:t>4</w:t>
+              <w:t>1</w:t>
             </w:r>
           </w:p>
         </w:tc>
@@ -502,7 +502,7 @@
           </w:tcPr>
           <w:p>
             <w:r>
-              <w:t>87.26</w:t>
+              <w:t>91.56</w:t>
             </w:r>
           </w:p>
         </w:tc>
@@ -512,7 +512,7 @@
           </w:tcPr>
           <w:p>
             <w:r>
-              <w:t>101.58</w:t>
+              <w:t>106.02</w:t>
             </w:r>
           </w:p>
         </w:tc>
@@ -552,7 +552,7 @@
           </w:tcPr>
           <w:p>
             <w:r>
-              <w:t>88.24</w:t>
+              <w:t>91.71</w:t>
             </w:r>
           </w:p>
         </w:tc>
@@ -562,7 +562,7 @@
           </w:tcPr>
           <w:p>
             <w:r>
-              <w:t>100.17</w:t>
+              <w:t>103.76</w:t>
             </w:r>
           </w:p>
         </w:tc>
@@ -602,7 +602,7 @@
           </w:tcPr>
           <w:p>
             <w:r>
-              <w:t>90.29</w:t>
+              <w:t>94.26</w:t>
             </w:r>
           </w:p>
         </w:tc>
@@ -612,7 +612,7 @@
           </w:tcPr>
           <w:p>
             <w:r>
-              <w:t>104.61</w:t>
+              <w:t>108.73</w:t>
             </w:r>
           </w:p>
         </w:tc>
@@ -652,7 +652,7 @@
           </w:tcPr>
           <w:p>
             <w:r>
-              <w:t>89.55</w:t>
+              <w:t>92.97</w:t>
             </w:r>
           </w:p>
         </w:tc>
@@ -662,7 +662,7 @@
           </w:tcPr>
           <w:p>
             <w:r>
-              <w:t>101.48</w:t>
+              <w:t>105.02</w:t>
             </w:r>
           </w:p>
         </w:tc>
@@ -702,7 +702,7 @@
           </w:tcPr>
           <w:p>
             <w:r>
-              <w:t>87.90</w:t>
+              <w:t>92.84</w:t>
             </w:r>
           </w:p>
         </w:tc>
@@ -712,7 +712,7 @@
           </w:tcPr>
           <w:p>
             <w:r>
-              <w:t>104.60</w:t>
+              <w:t>109.71</w:t>
             </w:r>
           </w:p>
         </w:tc>
@@ -752,7 +752,7 @@
           </w:tcPr>
           <w:p>
             <w:r>
-              <w:t>116.68</w:t>
+              <w:t>119.91</w:t>
             </w:r>
           </w:p>
         </w:tc>
@@ -762,7 +762,7 @@
           </w:tcPr>
           <w:p>
             <w:r>
-              <w:t>130.99</w:t>
+              <w:t>134.38</w:t>
             </w:r>
           </w:p>
         </w:tc>
@@ -802,7 +802,7 @@
           </w:tcPr>
           <w:p>
             <w:r>
-              <w:t>117.49</w:t>
+              <w:t>120.11</w:t>
             </w:r>
           </w:p>
         </w:tc>
@@ -812,7 +812,7 @@
           </w:tcPr>
           <w:p>
             <w:r>
-              <w:t>127.04</w:t>
+              <w:t>129.76</w:t>
             </w:r>
           </w:p>
         </w:tc>
@@ -852,7 +852,7 @@
           </w:tcPr>
           <w:p>
             <w:r>
-              <w:t>90.72</w:t>
+              <w:t>94.76</w:t>
             </w:r>
           </w:p>
         </w:tc>
@@ -862,7 +862,7 @@
           </w:tcPr>
           <w:p>
             <w:r>
-              <w:t>105.04</w:t>
+              <w:t>109.23</w:t>
             </w:r>
           </w:p>
         </w:tc>
@@ -902,7 +902,7 @@
           </w:tcPr>
           <w:p>
             <w:r>
-              <w:t>90.33</w:t>
+              <w:t>93.70</w:t>
             </w:r>
           </w:p>
         </w:tc>
@@ -912,7 +912,7 @@
           </w:tcPr>
           <w:p>
             <w:r>
-              <w:t>99.87</w:t>
+              <w:t>103.35</w:t>
             </w:r>
           </w:p>
         </w:tc>
@@ -952,7 +952,7 @@
           </w:tcPr>
           <w:p>
             <w:r>
-              <w:t>92.46</w:t>
+              <w:t>93.94</w:t>
             </w:r>
           </w:p>
         </w:tc>
@@ -962,7 +962,107 @@
           </w:tcPr>
           <w:p>
             <w:r>
-              <w:t>102.00</w:t>
+              <w:t>103.58</w:t>
+            </w:r>
+          </w:p>
+        </w:tc>
+        <w:tc>
+          <w:tcPr>
+            <w:tcW w:type="dxa" w:w="1728"/>
+          </w:tcPr>
+          <w:p>
+            <w:r>
+              <w:t>2</w:t>
+            </w:r>
+          </w:p>
+        </w:tc>
+      </w:tr>
+      <w:tr>
+        <w:tc>
+          <w:tcPr>
+            <w:tcW w:type="dxa" w:w="1728"/>
+          </w:tcPr>
+          <w:p>
+            <w:r/>
+          </w:p>
+        </w:tc>
+        <w:tc>
+          <w:tcPr>
+            <w:tcW w:type="dxa" w:w="1728"/>
+          </w:tcPr>
+          <w:p>
+            <w:r>
+              <w:t>RT_exp_decay</w:t>
+            </w:r>
+          </w:p>
+        </w:tc>
+        <w:tc>
+          <w:tcPr>
+            <w:tcW w:type="dxa" w:w="1728"/>
+          </w:tcPr>
+          <w:p>
+            <w:r>
+              <w:t>94.66</w:t>
+            </w:r>
+          </w:p>
+        </w:tc>
+        <w:tc>
+          <w:tcPr>
+            <w:tcW w:type="dxa" w:w="1728"/>
+          </w:tcPr>
+          <w:p>
+            <w:r>
+              <w:t>106.71</w:t>
+            </w:r>
+          </w:p>
+        </w:tc>
+        <w:tc>
+          <w:tcPr>
+            <w:tcW w:type="dxa" w:w="1728"/>
+          </w:tcPr>
+          <w:p>
+            <w:r>
+              <w:t>1</w:t>
+            </w:r>
+          </w:p>
+        </w:tc>
+      </w:tr>
+      <w:tr>
+        <w:tc>
+          <w:tcPr>
+            <w:tcW w:type="dxa" w:w="1728"/>
+          </w:tcPr>
+          <w:p>
+            <w:r/>
+          </w:p>
+        </w:tc>
+        <w:tc>
+          <w:tcPr>
+            <w:tcW w:type="dxa" w:w="1728"/>
+          </w:tcPr>
+          <w:p>
+            <w:r>
+              <w:t>RT_exp_delta</w:t>
+            </w:r>
+          </w:p>
+        </w:tc>
+        <w:tc>
+          <w:tcPr>
+            <w:tcW w:type="dxa" w:w="1728"/>
+          </w:tcPr>
+          <w:p>
+            <w:r>
+              <w:t>95.14</w:t>
+            </w:r>
+          </w:p>
+        </w:tc>
+        <w:tc>
+          <w:tcPr>
+            <w:tcW w:type="dxa" w:w="1728"/>
+          </w:tcPr>
+          <w:p>
+            <w:r>
+              <w:t>107.19</w:t>
             </w:r>
           </w:p>
         </w:tc>
@@ -992,106 +1092,6 @@
           </w:tcPr>
           <w:p>
             <w:r>
-              <w:t>RT_exp_decay</w:t>
-            </w:r>
-          </w:p>
-        </w:tc>
-        <w:tc>
-          <w:tcPr>
-            <w:tcW w:type="dxa" w:w="1728"/>
-          </w:tcPr>
-          <w:p>
-            <w:r>
-              <w:t>93.52</w:t>
-            </w:r>
-          </w:p>
-        </w:tc>
-        <w:tc>
-          <w:tcPr>
-            <w:tcW w:type="dxa" w:w="1728"/>
-          </w:tcPr>
-          <w:p>
-            <w:r>
-              <w:t>105.45</w:t>
-            </w:r>
-          </w:p>
-        </w:tc>
-        <w:tc>
-          <w:tcPr>
-            <w:tcW w:type="dxa" w:w="1728"/>
-          </w:tcPr>
-          <w:p>
-            <w:r>
-              <w:t>0</w:t>
-            </w:r>
-          </w:p>
-        </w:tc>
-      </w:tr>
-      <w:tr>
-        <w:tc>
-          <w:tcPr>
-            <w:tcW w:type="dxa" w:w="1728"/>
-          </w:tcPr>
-          <w:p>
-            <w:r/>
-          </w:p>
-        </w:tc>
-        <w:tc>
-          <w:tcPr>
-            <w:tcW w:type="dxa" w:w="1728"/>
-          </w:tcPr>
-          <w:p>
-            <w:r>
-              <w:t>RT_exp_delta</w:t>
-            </w:r>
-          </w:p>
-        </w:tc>
-        <w:tc>
-          <w:tcPr>
-            <w:tcW w:type="dxa" w:w="1728"/>
-          </w:tcPr>
-          <w:p>
-            <w:r>
-              <w:t>91.03</w:t>
-            </w:r>
-          </w:p>
-        </w:tc>
-        <w:tc>
-          <w:tcPr>
-            <w:tcW w:type="dxa" w:w="1728"/>
-          </w:tcPr>
-          <w:p>
-            <w:r>
-              <w:t>102.96</w:t>
-            </w:r>
-          </w:p>
-        </w:tc>
-        <w:tc>
-          <w:tcPr>
-            <w:tcW w:type="dxa" w:w="1728"/>
-          </w:tcPr>
-          <w:p>
-            <w:r>
-              <w:t>1</w:t>
-            </w:r>
-          </w:p>
-        </w:tc>
-      </w:tr>
-      <w:tr>
-        <w:tc>
-          <w:tcPr>
-            <w:tcW w:type="dxa" w:w="1728"/>
-          </w:tcPr>
-          <w:p>
-            <w:r/>
-          </w:p>
-        </w:tc>
-        <w:tc>
-          <w:tcPr>
-            <w:tcW w:type="dxa" w:w="1728"/>
-          </w:tcPr>
-          <w:p>
-            <w:r>
               <w:t>WSLS_decay_weight</w:t>
             </w:r>
           </w:p>
@@ -1102,7 +1102,7 @@
           </w:tcPr>
           <w:p>
             <w:r>
-              <w:t>88.07</w:t>
+              <w:t>91.74</w:t>
             </w:r>
           </w:p>
         </w:tc>
@@ -1112,7 +1112,7 @@
           </w:tcPr>
           <w:p>
             <w:r>
-              <w:t>100.00</w:t>
+              <w:t>103.79</w:t>
             </w:r>
           </w:p>
         </w:tc>
@@ -1152,7 +1152,7 @@
           </w:tcPr>
           <w:p>
             <w:r>
-              <w:t>88.05</w:t>
+              <w:t>94.39</w:t>
             </w:r>
           </w:p>
         </w:tc>
@@ -1162,7 +1162,7 @@
           </w:tcPr>
           <w:p>
             <w:r>
-              <w:t>95.21</w:t>
+              <w:t>101.62</w:t>
             </w:r>
           </w:p>
         </w:tc>
@@ -1172,7 +1172,7 @@
           </w:tcPr>
           <w:p>
             <w:r>
-              <w:t>2</w:t>
+              <w:t>1</w:t>
             </w:r>
           </w:p>
         </w:tc>
@@ -1202,7 +1202,7 @@
           </w:tcPr>
           <w:p>
             <w:r>
-              <w:t>95.09</w:t>
+              <w:t>100.05</w:t>
             </w:r>
           </w:p>
         </w:tc>
@@ -1212,7 +1212,7 @@
           </w:tcPr>
           <w:p>
             <w:r>
-              <w:t>107.02</w:t>
+              <w:t>112.10</w:t>
             </w:r>
           </w:p>
         </w:tc>
@@ -1252,7 +1252,7 @@
           </w:tcPr>
           <w:p>
             <w:r>
-              <w:t>89.09</w:t>
+              <w:t>94.05</w:t>
             </w:r>
           </w:p>
         </w:tc>
@@ -1262,7 +1262,7 @@
           </w:tcPr>
           <w:p>
             <w:r>
-              <w:t>93.86</w:t>
+              <w:t>98.87</w:t>
             </w:r>
           </w:p>
         </w:tc>
@@ -1272,7 +1272,7 @@
           </w:tcPr>
           <w:p>
             <w:r>
-              <w:t>2</w:t>
+              <w:t>3</w:t>
             </w:r>
           </w:p>
         </w:tc>
@@ -1346,7 +1346,7 @@
           </w:tcPr>
           <w:p>
             <w:r>
-              <w:t>93.80</w:t>
+              <w:t>89.79</w:t>
             </w:r>
           </w:p>
         </w:tc>
@@ -1356,7 +1356,7 @@
           </w:tcPr>
           <w:p>
             <w:r>
-              <w:t>103.46</w:t>
+              <w:t>99.34</w:t>
             </w:r>
           </w:p>
         </w:tc>
@@ -1406,7 +1406,7 @@
               <w:rPr>
                 <w:highlight w:val="yellow"/>
               </w:rPr>
-              <w:t>93.28</w:t>
+              <w:t>87.86</w:t>
             </w:r>
           </w:p>
         </w:tc>
@@ -1419,7 +1419,7 @@
               <w:rPr>
                 <w:highlight w:val="yellow"/>
               </w:rPr>
-              <w:t>98.11</w:t>
+              <w:t>92.64</w:t>
             </w:r>
           </w:p>
         </w:tc>
@@ -1432,7 +1432,7 @@
               <w:rPr>
                 <w:highlight w:val="yellow"/>
               </w:rPr>
-              <w:t>4</w:t>
+              <w:t>2</w:t>
             </w:r>
           </w:p>
         </w:tc>
@@ -1462,7 +1462,7 @@
           </w:tcPr>
           <w:p>
             <w:r>
-              <w:t>93.68</w:t>
+              <w:t>88.17</w:t>
             </w:r>
           </w:p>
         </w:tc>
@@ -1472,7 +1472,7 @@
           </w:tcPr>
           <w:p>
             <w:r>
-              <w:t>98.51</w:t>
+              <w:t>92.94</w:t>
             </w:r>
           </w:p>
         </w:tc>
@@ -1512,7 +1512,7 @@
           </w:tcPr>
           <w:p>
             <w:r>
-              <w:t>95.82</w:t>
+              <w:t>92.97</w:t>
             </w:r>
           </w:p>
         </w:tc>
@@ -1522,7 +1522,7 @@
           </w:tcPr>
           <w:p>
             <w:r>
-              <w:t>103.06</w:t>
+              <w:t>100.13</w:t>
             </w:r>
           </w:p>
         </w:tc>
@@ -1562,7 +1562,7 @@
           </w:tcPr>
           <w:p>
             <w:r>
-              <w:t>96.19</w:t>
+              <w:t>93.11</w:t>
             </w:r>
           </w:p>
         </w:tc>
@@ -1572,7 +1572,7 @@
           </w:tcPr>
           <w:p>
             <w:r>
-              <w:t>105.84</w:t>
+              <w:t>102.66</w:t>
             </w:r>
           </w:p>
         </w:tc>
@@ -1612,7 +1612,7 @@
           </w:tcPr>
           <w:p>
             <w:r>
-              <w:t>95.78</w:t>
+              <w:t>91.32</w:t>
             </w:r>
           </w:p>
         </w:tc>
@@ -1622,7 +1622,7 @@
           </w:tcPr>
           <w:p>
             <w:r>
-              <w:t>100.61</w:t>
+              <w:t>96.09</w:t>
             </w:r>
           </w:p>
         </w:tc>
@@ -1662,7 +1662,7 @@
           </w:tcPr>
           <w:p>
             <w:r>
-              <w:t>95.68</w:t>
+              <w:t>90.28</w:t>
             </w:r>
           </w:p>
         </w:tc>
@@ -1672,7 +1672,7 @@
           </w:tcPr>
           <w:p>
             <w:r>
-              <w:t>100.51</w:t>
+              <w:t>95.06</w:t>
             </w:r>
           </w:p>
         </w:tc>
@@ -1682,7 +1682,7 @@
           </w:tcPr>
           <w:p>
             <w:r>
-              <w:t>2</w:t>
+              <w:t>5</w:t>
             </w:r>
           </w:p>
         </w:tc>
@@ -1712,7 +1712,7 @@
           </w:tcPr>
           <w:p>
             <w:r>
-              <w:t>94.39</w:t>
+              <w:t>90.00</w:t>
             </w:r>
           </w:p>
         </w:tc>
@@ -1722,7 +1722,7 @@
           </w:tcPr>
           <w:p>
             <w:r>
-              <w:t>108.87</w:t>
+              <w:t>104.33</w:t>
             </w:r>
           </w:p>
         </w:tc>
@@ -1762,7 +1762,7 @@
           </w:tcPr>
           <w:p>
             <w:r>
-              <w:t>94.00</w:t>
+              <w:t>90.45</w:t>
             </w:r>
           </w:p>
         </w:tc>
@@ -1772,7 +1772,7 @@
           </w:tcPr>
           <w:p>
             <w:r>
-              <w:t>106.07</w:t>
+              <w:t>102.40</w:t>
             </w:r>
           </w:p>
         </w:tc>
@@ -1812,7 +1812,7 @@
           </w:tcPr>
           <w:p>
             <w:r>
-              <w:t>96.29</w:t>
+              <w:t>92.20</w:t>
             </w:r>
           </w:p>
         </w:tc>
@@ -1822,7 +1822,7 @@
           </w:tcPr>
           <w:p>
             <w:r>
-              <w:t>110.77</w:t>
+              <w:t>106.53</w:t>
             </w:r>
           </w:p>
         </w:tc>
@@ -1862,7 +1862,7 @@
           </w:tcPr>
           <w:p>
             <w:r>
-              <w:t>95.37</w:t>
+              <w:t>91.89</w:t>
             </w:r>
           </w:p>
         </w:tc>
@@ -1872,7 +1872,7 @@
           </w:tcPr>
           <w:p>
             <w:r>
-              <w:t>107.44</w:t>
+              <w:t>103.84</w:t>
             </w:r>
           </w:p>
         </w:tc>
@@ -1912,7 +1912,7 @@
           </w:tcPr>
           <w:p>
             <w:r>
-              <w:t>94.56</w:t>
+              <w:t>89.43</w:t>
             </w:r>
           </w:p>
         </w:tc>
@@ -1922,7 +1922,7 @@
           </w:tcPr>
           <w:p>
             <w:r>
-              <w:t>111.46</w:t>
+              <w:t>106.15</w:t>
             </w:r>
           </w:p>
         </w:tc>
@@ -1962,7 +1962,7 @@
           </w:tcPr>
           <w:p>
             <w:r>
-              <w:t>120.56</w:t>
+              <w:t>117.18</w:t>
             </w:r>
           </w:p>
         </w:tc>
@@ -1972,7 +1972,7 @@
           </w:tcPr>
           <w:p>
             <w:r>
-              <w:t>135.05</w:t>
+              <w:t>131.51</w:t>
             </w:r>
           </w:p>
         </w:tc>
@@ -2012,7 +2012,7 @@
           </w:tcPr>
           <w:p>
             <w:r>
-              <w:t>120.44</w:t>
+              <w:t>117.68</w:t>
             </w:r>
           </w:p>
         </w:tc>
@@ -2022,7 +2022,7 @@
           </w:tcPr>
           <w:p>
             <w:r>
-              <w:t>130.10</w:t>
+              <w:t>127.24</w:t>
             </w:r>
           </w:p>
         </w:tc>
@@ -2062,7 +2062,7 @@
           </w:tcPr>
           <w:p>
             <w:r>
-              <w:t>96.83</w:t>
+              <w:t>92.66</w:t>
             </w:r>
           </w:p>
         </w:tc>
@@ -2072,7 +2072,7 @@
           </w:tcPr>
           <w:p>
             <w:r>
-              <w:t>111.31</w:t>
+              <w:t>107.00</w:t>
             </w:r>
           </w:p>
         </w:tc>
@@ -2112,7 +2112,7 @@
           </w:tcPr>
           <w:p>
             <w:r>
-              <w:t>95.72</w:t>
+              <w:t>92.27</w:t>
             </w:r>
           </w:p>
         </w:tc>
@@ -2122,7 +2122,7 @@
           </w:tcPr>
           <w:p>
             <w:r>
-              <w:t>105.38</w:t>
+              <w:t>101.82</w:t>
             </w:r>
           </w:p>
         </w:tc>
@@ -2162,7 +2162,7 @@
           </w:tcPr>
           <w:p>
             <w:r>
-              <w:t>96.55</w:t>
+              <w:t>95.13</w:t>
             </w:r>
           </w:p>
         </w:tc>
@@ -2172,7 +2172,7 @@
           </w:tcPr>
           <w:p>
             <w:r>
-              <w:t>106.21</w:t>
+              <w:t>104.69</w:t>
             </w:r>
           </w:p>
         </w:tc>
@@ -2182,7 +2182,7 @@
           </w:tcPr>
           <w:p>
             <w:r>
-              <w:t>2</w:t>
+              <w:t>0</w:t>
             </w:r>
           </w:p>
         </w:tc>
@@ -2212,7 +2212,7 @@
           </w:tcPr>
           <w:p>
             <w:r>
-              <w:t>97.03</w:t>
+              <w:t>95.96</w:t>
             </w:r>
           </w:p>
         </w:tc>
@@ -2222,7 +2222,57 @@
           </w:tcPr>
           <w:p>
             <w:r>
-              <w:t>109.10</w:t>
+              <w:t>107.91</w:t>
+            </w:r>
+          </w:p>
+        </w:tc>
+        <w:tc>
+          <w:tcPr>
+            <w:tcW w:type="dxa" w:w="1728"/>
+          </w:tcPr>
+          <w:p>
+            <w:r>
+              <w:t>0</w:t>
+            </w:r>
+          </w:p>
+        </w:tc>
+      </w:tr>
+      <w:tr>
+        <w:tc>
+          <w:tcPr>
+            <w:tcW w:type="dxa" w:w="1728"/>
+          </w:tcPr>
+          <w:p>
+            <w:r/>
+          </w:p>
+        </w:tc>
+        <w:tc>
+          <w:tcPr>
+            <w:tcW w:type="dxa" w:w="1728"/>
+          </w:tcPr>
+          <w:p>
+            <w:r>
+              <w:t>RT_exp_delta</w:t>
+            </w:r>
+          </w:p>
+        </w:tc>
+        <w:tc>
+          <w:tcPr>
+            <w:tcW w:type="dxa" w:w="1728"/>
+          </w:tcPr>
+          <w:p>
+            <w:r>
+              <w:t>93.32</w:t>
+            </w:r>
+          </w:p>
+        </w:tc>
+        <w:tc>
+          <w:tcPr>
+            <w:tcW w:type="dxa" w:w="1728"/>
+          </w:tcPr>
+          <w:p>
+            <w:r>
+              <w:t>105.27</w:t>
             </w:r>
           </w:p>
         </w:tc>
@@ -2252,56 +2302,6 @@
           </w:tcPr>
           <w:p>
             <w:r>
-              <w:t>RT_exp_delta</w:t>
-            </w:r>
-          </w:p>
-        </w:tc>
-        <w:tc>
-          <w:tcPr>
-            <w:tcW w:type="dxa" w:w="1728"/>
-          </w:tcPr>
-          <w:p>
-            <w:r>
-              <w:t>97.53</w:t>
-            </w:r>
-          </w:p>
-        </w:tc>
-        <w:tc>
-          <w:tcPr>
-            <w:tcW w:type="dxa" w:w="1728"/>
-          </w:tcPr>
-          <w:p>
-            <w:r>
-              <w:t>109.60</w:t>
-            </w:r>
-          </w:p>
-        </w:tc>
-        <w:tc>
-          <w:tcPr>
-            <w:tcW w:type="dxa" w:w="1728"/>
-          </w:tcPr>
-          <w:p>
-            <w:r>
-              <w:t>0</w:t>
-            </w:r>
-          </w:p>
-        </w:tc>
-      </w:tr>
-      <w:tr>
-        <w:tc>
-          <w:tcPr>
-            <w:tcW w:type="dxa" w:w="1728"/>
-          </w:tcPr>
-          <w:p>
-            <w:r/>
-          </w:p>
-        </w:tc>
-        <w:tc>
-          <w:tcPr>
-            <w:tcW w:type="dxa" w:w="1728"/>
-          </w:tcPr>
-          <w:p>
-            <w:r>
               <w:t>WSLS_decay_weight</w:t>
             </w:r>
           </w:p>
@@ -2312,7 +2312,7 @@
           </w:tcPr>
           <w:p>
             <w:r>
-              <w:t>93.91</w:t>
+              <w:t>90.15</w:t>
             </w:r>
           </w:p>
         </w:tc>
@@ -2322,7 +2322,7 @@
           </w:tcPr>
           <w:p>
             <w:r>
-              <w:t>105.98</w:t>
+              <w:t>102.09</w:t>
             </w:r>
           </w:p>
         </w:tc>
@@ -2362,7 +2362,7 @@
           </w:tcPr>
           <w:p>
             <w:r>
-              <w:t>96.13</w:t>
+              <w:t>89.51</w:t>
             </w:r>
           </w:p>
         </w:tc>
@@ -2372,7 +2372,7 @@
           </w:tcPr>
           <w:p>
             <w:r>
-              <w:t>103.37</w:t>
+              <w:t>96.68</w:t>
             </w:r>
           </w:p>
         </w:tc>
@@ -2382,7 +2382,7 @@
           </w:tcPr>
           <w:p>
             <w:r>
-              <w:t>1</w:t>
+              <w:t>2</w:t>
             </w:r>
           </w:p>
         </w:tc>
@@ -2412,7 +2412,7 @@
           </w:tcPr>
           <w:p>
             <w:r>
-              <w:t>101.52</w:t>
+              <w:t>96.36</w:t>
             </w:r>
           </w:p>
         </w:tc>
@@ -2422,7 +2422,7 @@
           </w:tcPr>
           <w:p>
             <w:r>
-              <w:t>113.59</w:t>
+              <w:t>108.30</w:t>
             </w:r>
           </w:p>
         </w:tc>
@@ -2462,7 +2462,7 @@
           </w:tcPr>
           <w:p>
             <w:r>
-              <w:t>95.52</w:t>
+              <w:t>90.36</w:t>
             </w:r>
           </w:p>
         </w:tc>
@@ -2472,7 +2472,7 @@
           </w:tcPr>
           <w:p>
             <w:r>
-              <w:t>100.35</w:t>
+              <w:t>95.13</w:t>
             </w:r>
           </w:p>
         </w:tc>
@@ -2482,7 +2482,7 @@
           </w:tcPr>
           <w:p>
             <w:r>
-              <w:t>4</w:t>
+              <w:t>3</w:t>
             </w:r>
           </w:p>
         </w:tc>
